--- a/bubble/documents/表单构建.docx
+++ b/bubble/documents/表单构建.docx
@@ -5,9 +5,6 @@
     <w:p>
       <w:pPr>
         <w:pStyle w:val="a5"/>
-        <w:rPr>
-          <w:rFonts w:hint="eastAsia"/>
-        </w:rPr>
       </w:pPr>
       <w:r>
         <w:rPr>
@@ -35,6 +32,26 @@
         <w:rPr>
           <w:rFonts w:hint="eastAsia"/>
         </w:rPr>
+        <w:t>针对一些流程</w:t>
+      </w:r>
+      <w:r>
+        <w:t>性的表单</w:t>
+      </w:r>
+      <w:r>
+        <w:rPr>
+          <w:rFonts w:hint="eastAsia"/>
+        </w:rPr>
+        <w:t>提供</w:t>
+      </w:r>
+      <w:r>
+        <w:t>一个表单构造器，能够快速的进行表单构造</w:t>
+      </w:r>
+    </w:p>
+    <w:p>
+      <w:r>
+        <w:rPr>
+          <w:rFonts w:hint="eastAsia"/>
+        </w:rPr>
         <w:t>提供规范化</w:t>
       </w:r>
       <w:r>
@@ -58,23 +75,118 @@
         </w:rPr>
         <w:t>。</w:t>
       </w:r>
-      <w:bookmarkStart w:id="0" w:name="_GoBack"/>
-      <w:bookmarkEnd w:id="0"/>
     </w:p>
     <w:p/>
     <w:p>
-      <w:pPr>
+      <w:r>
         <w:rPr>
           <w:rFonts w:hint="eastAsia"/>
         </w:rPr>
-      </w:pPr>
+        <w:t>基于</w:t>
+      </w:r>
+      <w:r>
+        <w:t>这一类的表单特性</w:t>
+      </w:r>
     </w:p>
     <w:p>
       <w:pPr>
+        <w:pStyle w:val="a6"/>
+        <w:numPr>
+          <w:ilvl w:val="0"/>
+          <w:numId w:val="9"/>
+        </w:numPr>
+        <w:ind w:firstLineChars="0"/>
+      </w:pPr>
+      <w:r>
         <w:rPr>
           <w:rFonts w:hint="eastAsia"/>
         </w:rPr>
-      </w:pPr>
+        <w:t>表单域</w:t>
+      </w:r>
+      <w:r>
+        <w:t>相互</w:t>
+      </w:r>
+      <w:r>
+        <w:rPr>
+          <w:rFonts w:hint="eastAsia"/>
+        </w:rPr>
+        <w:t>渲染</w:t>
+      </w:r>
+      <w:r>
+        <w:t>依赖</w:t>
+      </w:r>
+      <w:r>
+        <w:rPr>
+          <w:rFonts w:hint="eastAsia"/>
+        </w:rPr>
+        <w:t>较少</w:t>
+      </w:r>
+      <w:r>
+        <w:t>的业务依赖关系</w:t>
+      </w:r>
+    </w:p>
+    <w:p>
+      <w:pPr>
+        <w:pStyle w:val="a6"/>
+        <w:numPr>
+          <w:ilvl w:val="0"/>
+          <w:numId w:val="9"/>
+        </w:numPr>
+        <w:ind w:firstLineChars="0"/>
+      </w:pPr>
+      <w:r>
+        <w:rPr>
+          <w:rFonts w:hint="eastAsia"/>
+        </w:rPr>
+        <w:t>基本</w:t>
+      </w:r>
+      <w:r>
+        <w:t>的表单类型和</w:t>
+      </w:r>
+      <w:r>
+        <w:rPr>
+          <w:rFonts w:hint="eastAsia"/>
+        </w:rPr>
+        <w:t>校验</w:t>
+      </w:r>
+    </w:p>
+    <w:p>
+      <w:pPr>
+        <w:pStyle w:val="a6"/>
+        <w:numPr>
+          <w:ilvl w:val="0"/>
+          <w:numId w:val="9"/>
+        </w:numPr>
+        <w:ind w:firstLineChars="0"/>
+        <w:rPr>
+          <w:rFonts w:hint="eastAsia"/>
+        </w:rPr>
+      </w:pPr>
+      <w:r>
+        <w:rPr>
+          <w:rFonts w:hint="eastAsia"/>
+        </w:rPr>
+        <w:t>线上</w:t>
+      </w:r>
+      <w:r>
+        <w:t>运行表单内容</w:t>
+      </w:r>
+      <w:r>
+        <w:rPr>
+          <w:rFonts w:hint="eastAsia"/>
+        </w:rPr>
+        <w:t>调整</w:t>
+      </w:r>
+    </w:p>
+    <w:p/>
+    <w:p>
+      <w:pPr>
+        <w:rPr>
+          <w:rFonts w:hint="eastAsia"/>
+        </w:rPr>
+      </w:pPr>
+      <w:bookmarkStart w:id="0" w:name="_GoBack"/>
+      <w:bookmarkEnd w:id="0"/>
     </w:p>
     <w:sectPr>
       <w:pgSz w:w="11906" w:h="16838"/>
@@ -329,6 +441,95 @@
     </w:lvl>
   </w:abstractNum>
   <w:abstractNum w:abstractNumId="2">
+    <w:nsid w:val="0A4A6F8A"/>
+    <w:multiLevelType w:val="hybridMultilevel"/>
+    <w:tmpl w:val="A7D422E4"/>
+    <w:lvl w:ilvl="0" w:tplc="2EB2F020">
+      <w:start w:val="1"/>
+      <w:numFmt w:val="decimal"/>
+      <w:lvlText w:val="%1."/>
+      <w:lvlJc w:val="left"/>
+      <w:pPr>
+        <w:ind w:left="360" w:hanging="360"/>
+      </w:pPr>
+      <w:rPr>
+        <w:rFonts w:hint="default"/>
+      </w:rPr>
+    </w:lvl>
+    <w:lvl w:ilvl="1" w:tplc="04090019" w:tentative="1">
+      <w:start w:val="1"/>
+      <w:numFmt w:val="lowerLetter"/>
+      <w:lvlText w:val="%2)"/>
+      <w:lvlJc w:val="left"/>
+      <w:pPr>
+        <w:ind w:left="840" w:hanging="420"/>
+      </w:pPr>
+    </w:lvl>
+    <w:lvl w:ilvl="2" w:tplc="0409001B" w:tentative="1">
+      <w:start w:val="1"/>
+      <w:numFmt w:val="lowerRoman"/>
+      <w:lvlText w:val="%3."/>
+      <w:lvlJc w:val="right"/>
+      <w:pPr>
+        <w:ind w:left="1260" w:hanging="420"/>
+      </w:pPr>
+    </w:lvl>
+    <w:lvl w:ilvl="3" w:tplc="0409000F" w:tentative="1">
+      <w:start w:val="1"/>
+      <w:numFmt w:val="decimal"/>
+      <w:lvlText w:val="%4."/>
+      <w:lvlJc w:val="left"/>
+      <w:pPr>
+        <w:ind w:left="1680" w:hanging="420"/>
+      </w:pPr>
+    </w:lvl>
+    <w:lvl w:ilvl="4" w:tplc="04090019" w:tentative="1">
+      <w:start w:val="1"/>
+      <w:numFmt w:val="lowerLetter"/>
+      <w:lvlText w:val="%5)"/>
+      <w:lvlJc w:val="left"/>
+      <w:pPr>
+        <w:ind w:left="2100" w:hanging="420"/>
+      </w:pPr>
+    </w:lvl>
+    <w:lvl w:ilvl="5" w:tplc="0409001B" w:tentative="1">
+      <w:start w:val="1"/>
+      <w:numFmt w:val="lowerRoman"/>
+      <w:lvlText w:val="%6."/>
+      <w:lvlJc w:val="right"/>
+      <w:pPr>
+        <w:ind w:left="2520" w:hanging="420"/>
+      </w:pPr>
+    </w:lvl>
+    <w:lvl w:ilvl="6" w:tplc="0409000F" w:tentative="1">
+      <w:start w:val="1"/>
+      <w:numFmt w:val="decimal"/>
+      <w:lvlText w:val="%7."/>
+      <w:lvlJc w:val="left"/>
+      <w:pPr>
+        <w:ind w:left="2940" w:hanging="420"/>
+      </w:pPr>
+    </w:lvl>
+    <w:lvl w:ilvl="7" w:tplc="04090019" w:tentative="1">
+      <w:start w:val="1"/>
+      <w:numFmt w:val="lowerLetter"/>
+      <w:lvlText w:val="%8)"/>
+      <w:lvlJc w:val="left"/>
+      <w:pPr>
+        <w:ind w:left="3360" w:hanging="420"/>
+      </w:pPr>
+    </w:lvl>
+    <w:lvl w:ilvl="8" w:tplc="0409001B" w:tentative="1">
+      <w:start w:val="1"/>
+      <w:numFmt w:val="lowerRoman"/>
+      <w:lvlText w:val="%9."/>
+      <w:lvlJc w:val="right"/>
+      <w:pPr>
+        <w:ind w:left="3780" w:hanging="420"/>
+      </w:pPr>
+    </w:lvl>
+  </w:abstractNum>
+  <w:abstractNum w:abstractNumId="3">
     <w:nsid w:val="2A983408"/>
     <w:multiLevelType w:val="hybridMultilevel"/>
     <w:tmpl w:val="949A4500"/>
@@ -414,7 +615,7 @@
       </w:pPr>
     </w:lvl>
   </w:abstractNum>
-  <w:abstractNum w:abstractNumId="3">
+  <w:abstractNum w:abstractNumId="4">
     <w:nsid w:val="4D0152E0"/>
     <w:multiLevelType w:val="hybridMultilevel"/>
     <w:tmpl w:val="4AA870DC"/>
@@ -527,7 +728,7 @@
       </w:rPr>
     </w:lvl>
   </w:abstractNum>
-  <w:abstractNum w:abstractNumId="4">
+  <w:abstractNum w:abstractNumId="5">
     <w:nsid w:val="5E5068E0"/>
     <w:multiLevelType w:val="hybridMultilevel"/>
     <w:tmpl w:val="EA44F1DC"/>
@@ -616,7 +817,7 @@
       </w:pPr>
     </w:lvl>
   </w:abstractNum>
-  <w:abstractNum w:abstractNumId="5">
+  <w:abstractNum w:abstractNumId="6">
     <w:nsid w:val="5F9D56DE"/>
     <w:multiLevelType w:val="hybridMultilevel"/>
     <w:tmpl w:val="BBB4728A"/>
@@ -705,7 +906,7 @@
       </w:pPr>
     </w:lvl>
   </w:abstractNum>
-  <w:abstractNum w:abstractNumId="6">
+  <w:abstractNum w:abstractNumId="7">
     <w:nsid w:val="6AA2124E"/>
     <w:multiLevelType w:val="hybridMultilevel"/>
     <w:tmpl w:val="D67E24F8"/>
@@ -791,7 +992,7 @@
       </w:pPr>
     </w:lvl>
   </w:abstractNum>
-  <w:abstractNum w:abstractNumId="7">
+  <w:abstractNum w:abstractNumId="8">
     <w:nsid w:val="6B3A5B55"/>
     <w:multiLevelType w:val="hybridMultilevel"/>
     <w:tmpl w:val="1F847868"/>
@@ -882,28 +1083,31 @@
     </w:lvl>
   </w:abstractNum>
   <w:num w:numId="1">
-    <w:abstractNumId w:val="3"/>
+    <w:abstractNumId w:val="4"/>
   </w:num>
   <w:num w:numId="2">
-    <w:abstractNumId w:val="5"/>
+    <w:abstractNumId w:val="6"/>
   </w:num>
   <w:num w:numId="3">
     <w:abstractNumId w:val="1"/>
   </w:num>
   <w:num w:numId="4">
-    <w:abstractNumId w:val="2"/>
+    <w:abstractNumId w:val="3"/>
   </w:num>
   <w:num w:numId="5">
-    <w:abstractNumId w:val="4"/>
+    <w:abstractNumId w:val="5"/>
   </w:num>
   <w:num w:numId="6">
-    <w:abstractNumId w:val="7"/>
+    <w:abstractNumId w:val="8"/>
   </w:num>
   <w:num w:numId="7">
     <w:abstractNumId w:val="0"/>
   </w:num>
   <w:num w:numId="8">
-    <w:abstractNumId w:val="6"/>
+    <w:abstractNumId w:val="7"/>
+  </w:num>
+  <w:num w:numId="9">
+    <w:abstractNumId w:val="2"/>
   </w:num>
 </w:numbering>
 </file>
@@ -2000,7 +2204,7 @@
 </file>
 
 <file path=customXml/itemProps1.xml><?xml version="1.0" encoding="utf-8"?>
-<ds:datastoreItem xmlns:ds="http://schemas.openxmlformats.org/officeDocument/2006/customXml" ds:itemID="{31CE4A51-934B-4C87-B093-6BD5C0E23567}">
+<ds:datastoreItem xmlns:ds="http://schemas.openxmlformats.org/officeDocument/2006/customXml" ds:itemID="{79415F00-D942-47C7-B11B-B09B6DEED1ED}">
   <ds:schemaRefs>
     <ds:schemaRef ds:uri="http://schemas.openxmlformats.org/officeDocument/2006/bibliography"/>
   </ds:schemaRefs>
